--- a/HiWi_Orga/HiWi Arbeitszeiten.docx
+++ b/HiWi_Orga/HiWi Arbeitszeiten.docx
@@ -69,112 +69,7 @@
                 <w:b/>
                 <w:sz w:val="28"/>
               </w:rPr>
-              <w:t>JAN</w:t>
-            </w:r>
-          </w:p>
-          <w:p>
-            <w:pPr>
-              <w:rPr>
-                <w:b/>
-                <w:sz w:val="28"/>
-              </w:rPr>
-            </w:pPr>
-            <w:r>
-              <w:rPr>
-                <w:b/>
-                <w:sz w:val="28"/>
-              </w:rPr>
-              <w:t>15 - 21</w:t>
-            </w:r>
-          </w:p>
-        </w:tc>
-        <w:tc>
-          <w:tcPr>
-            <w:tcW w:w="2880" w:type="dxa"/>
-          </w:tcPr>
-          <w:p>
-            <w:pPr>
-              <w:rPr>
-                <w:b/>
-                <w:sz w:val="28"/>
-              </w:rPr>
-            </w:pPr>
-            <w:r>
-              <w:rPr>
-                <w:b/>
-                <w:sz w:val="28"/>
-              </w:rPr>
-              <w:t>JAN</w:t>
-            </w:r>
-          </w:p>
-          <w:p>
-            <w:pPr>
-              <w:rPr>
-                <w:b/>
-                <w:sz w:val="28"/>
-              </w:rPr>
-            </w:pPr>
-            <w:r>
-              <w:rPr>
-                <w:b/>
-                <w:sz w:val="28"/>
-              </w:rPr>
-              <w:t>22 - 28</w:t>
-            </w:r>
-          </w:p>
-        </w:tc>
-        <w:tc>
-          <w:tcPr>
-            <w:tcW w:w="2880" w:type="dxa"/>
-          </w:tcPr>
-          <w:p>
-            <w:pPr>
-              <w:rPr>
-                <w:b/>
-                <w:sz w:val="28"/>
-              </w:rPr>
-            </w:pPr>
-            <w:r>
-              <w:rPr>
-                <w:b/>
-                <w:sz w:val="28"/>
-              </w:rPr>
-              <w:t>JAN / FEB</w:t>
-            </w:r>
-          </w:p>
-          <w:p>
-            <w:pPr>
-              <w:rPr>
-                <w:b/>
-                <w:sz w:val="28"/>
-              </w:rPr>
-            </w:pPr>
-            <w:r>
-              <w:rPr>
-                <w:b/>
-                <w:sz w:val="28"/>
-              </w:rPr>
-              <w:t>29 - 4</w:t>
-            </w:r>
-          </w:p>
-        </w:tc>
-        <w:tc>
-          <w:tcPr>
-            <w:tcW w:w="2880" w:type="dxa"/>
-          </w:tcPr>
-          <w:p>
-            <w:pPr>
-              <w:rPr>
-                <w:b/>
-                <w:sz w:val="28"/>
-              </w:rPr>
-            </w:pPr>
-            <w:r>
-              <w:rPr>
-                <w:b/>
-                <w:sz w:val="28"/>
-              </w:rPr>
-              <w:t>FEB</w:t>
+              <w:t>Mar</w:t>
             </w:r>
           </w:p>
           <w:p>
@@ -209,7 +104,7 @@
                 <w:b/>
                 <w:sz w:val="28"/>
               </w:rPr>
-              <w:t>FEB</w:t>
+              <w:t>Mar</w:t>
             </w:r>
           </w:p>
           <w:p>
@@ -244,7 +139,7 @@
                 <w:b/>
                 <w:sz w:val="28"/>
               </w:rPr>
-              <w:t>FEB</w:t>
+              <w:t>Mar</w:t>
             </w:r>
           </w:p>
           <w:p>
@@ -279,7 +174,7 @@
                 <w:b/>
                 <w:sz w:val="28"/>
               </w:rPr>
-              <w:t>FEB / Mar</w:t>
+              <w:t>Mar/April</w:t>
             </w:r>
           </w:p>
           <w:p>
@@ -295,6 +190,113 @@
                 <w:sz w:val="28"/>
               </w:rPr>
               <w:t>26 - 4</w:t>
+            </w:r>
+          </w:p>
+        </w:tc>
+        <w:tc>
+          <w:tcPr>
+            <w:tcW w:w="2880" w:type="dxa"/>
+          </w:tcPr>
+          <w:p>
+            <w:pPr>
+              <w:rPr>
+                <w:b/>
+                <w:sz w:val="28"/>
+              </w:rPr>
+            </w:pPr>
+            <w:r>
+              <w:rPr>
+                <w:b/>
+                <w:sz w:val="28"/>
+              </w:rPr>
+              <w:t>April</w:t>
+            </w:r>
+          </w:p>
+          <w:p>
+            <w:pPr>
+              <w:rPr>
+                <w:b/>
+                <w:sz w:val="28"/>
+              </w:rPr>
+            </w:pPr>
+            <w:r>
+              <w:rPr>
+                <w:b/>
+                <w:sz w:val="28"/>
+              </w:rPr>
+              <w:t>5 - 11</w:t>
+            </w:r>
+          </w:p>
+        </w:tc>
+        <w:tc>
+          <w:tcPr>
+            <w:tcW w:w="2880" w:type="dxa"/>
+          </w:tcPr>
+          <w:p>
+            <w:pPr>
+              <w:rPr>
+                <w:b/>
+                <w:sz w:val="28"/>
+              </w:rPr>
+            </w:pPr>
+            <w:r>
+              <w:rPr>
+                <w:b/>
+                <w:sz w:val="28"/>
+              </w:rPr>
+              <w:t>April</w:t>
+            </w:r>
+          </w:p>
+          <w:p>
+            <w:pPr>
+              <w:rPr>
+                <w:b/>
+                <w:sz w:val="28"/>
+              </w:rPr>
+            </w:pPr>
+            <w:r>
+              <w:rPr>
+                <w:b/>
+                <w:sz w:val="28"/>
+              </w:rPr>
+              <w:t>12 - 18</w:t>
+            </w:r>
+          </w:p>
+        </w:tc>
+        <w:tc>
+          <w:tcPr>
+            <w:tcW w:w="2880" w:type="dxa"/>
+          </w:tcPr>
+          <w:p>
+            <w:pPr>
+              <w:rPr>
+                <w:b/>
+                <w:sz w:val="28"/>
+              </w:rPr>
+            </w:pPr>
+            <w:r>
+              <w:rPr>
+                <w:b/>
+                <w:sz w:val="28"/>
+              </w:rPr>
+              <w:t>April</w:t>
+            </w:r>
+            <w:bookmarkStart w:id="0" w:name="_GoBack"/>
+            <w:bookmarkEnd w:id="0"/>
+          </w:p>
+          <w:p>
+            <w:pPr>
+              <w:rPr>
+                <w:b/>
+                <w:sz w:val="28"/>
+              </w:rPr>
+            </w:pPr>
+            <w:r>
+              <w:rPr>
+                <w:b/>
+                <w:sz w:val="28"/>
+              </w:rPr>
+              <w:t>19 - 25</w:t>
             </w:r>
           </w:p>
         </w:tc>
@@ -333,10 +335,7 @@
           <w:tcPr>
             <w:tcW w:w="2880" w:type="dxa"/>
           </w:tcPr>
-          <w:p>
-            <w:bookmarkStart w:id="0" w:name="_GoBack"/>
-            <w:bookmarkEnd w:id="0"/>
-          </w:p>
+          <w:p/>
         </w:tc>
         <w:tc>
           <w:tcPr>
